--- a/lectures/15-STL/info.docx
+++ b/lectures/15-STL/info.docx
@@ -52,6 +52,7 @@
         <w:spacing w:line="240" w:lineRule="auto"/>
         <w:rPr>
           <w:rFonts w:ascii="Times New Roman" w:eastAsia="BatangChe" w:hAnsi="Times New Roman" w:cs="Times New Roman"/>
+          <w:lang w:val="en-US"/>
         </w:rPr>
       </w:pPr>
       <w:r>
@@ -64,6 +65,7 @@
       <w:r>
         <w:rPr>
           <w:rFonts w:ascii="Times New Roman" w:eastAsia="BatangChe" w:hAnsi="Times New Roman" w:cs="Times New Roman"/>
+          <w:lang w:val="en-US"/>
         </w:rPr>
         <w:t xml:space="preserve"> – </w:t>
       </w:r>
@@ -77,6 +79,7 @@
       <w:r>
         <w:rPr>
           <w:rFonts w:ascii="Times New Roman" w:eastAsia="BatangChe" w:hAnsi="Times New Roman" w:cs="Times New Roman"/>
+          <w:lang w:val="en-US"/>
         </w:rPr>
         <w:t xml:space="preserve"> </w:t>
       </w:r>
@@ -90,6 +93,7 @@
       <w:r>
         <w:rPr>
           <w:rFonts w:ascii="Times New Roman" w:eastAsia="BatangChe" w:hAnsi="Times New Roman" w:cs="Times New Roman"/>
+          <w:lang w:val="en-US"/>
         </w:rPr>
         <w:t xml:space="preserve"> </w:t>
       </w:r>
@@ -103,6 +107,7 @@
       <w:r>
         <w:rPr>
           <w:rFonts w:ascii="Times New Roman" w:eastAsia="BatangChe" w:hAnsi="Times New Roman" w:cs="Times New Roman"/>
+          <w:lang w:val="en-US"/>
         </w:rPr>
         <w:t xml:space="preserve">. </w:t>
       </w:r>
@@ -127,6 +132,7 @@
       <w:r>
         <w:rPr>
           <w:rFonts w:ascii="Times New Roman" w:eastAsia="BatangChe" w:hAnsi="Times New Roman" w:cs="Times New Roman"/>
+          <w:lang w:val="en-US"/>
         </w:rPr>
         <w:t xml:space="preserve"> </w:t>
       </w:r>
@@ -139,6 +145,7 @@
       <w:r>
         <w:rPr>
           <w:rFonts w:ascii="Times New Roman" w:eastAsia="BatangChe" w:hAnsi="Times New Roman" w:cs="Times New Roman"/>
+          <w:lang w:val="en-US"/>
         </w:rPr>
         <w:t xml:space="preserve"> (</w:t>
       </w:r>
@@ -154,6 +161,7 @@
         <w:rPr>
           <w:rFonts w:ascii="Times New Roman" w:eastAsia="BatangChe" w:hAnsi="Times New Roman" w:cs="Times New Roman"/>
           <w:u w:val="single"/>
+          <w:lang w:val="en-US"/>
         </w:rPr>
         <w:t xml:space="preserve"> </w:t>
       </w:r>
@@ -168,6 +176,7 @@
       <w:r>
         <w:rPr>
           <w:rFonts w:ascii="Times New Roman" w:eastAsia="BatangChe" w:hAnsi="Times New Roman" w:cs="Times New Roman"/>
+          <w:lang w:val="en-US"/>
         </w:rPr>
         <w:t>) :</w:t>
       </w:r>
@@ -181,6 +190,7 @@
       <w:r>
         <w:rPr>
           <w:rFonts w:ascii="Times New Roman" w:eastAsia="BatangChe" w:hAnsi="Times New Roman" w:cs="Times New Roman"/>
+          <w:lang w:val="en-US"/>
         </w:rPr>
         <w:t xml:space="preserve">, </w:t>
       </w:r>
@@ -194,6 +204,7 @@
       <w:r>
         <w:rPr>
           <w:rFonts w:ascii="Times New Roman" w:eastAsia="BatangChe" w:hAnsi="Times New Roman" w:cs="Times New Roman"/>
+          <w:lang w:val="en-US"/>
         </w:rPr>
         <w:t xml:space="preserve">, </w:t>
       </w:r>
@@ -207,6 +218,7 @@
       <w:r>
         <w:rPr>
           <w:rFonts w:ascii="Times New Roman" w:eastAsia="BatangChe" w:hAnsi="Times New Roman" w:cs="Times New Roman"/>
+          <w:lang w:val="en-US"/>
         </w:rPr>
         <w:t xml:space="preserve">, </w:t>
       </w:r>
@@ -220,6 +232,7 @@
       <w:r>
         <w:rPr>
           <w:rFonts w:ascii="Times New Roman" w:eastAsia="BatangChe" w:hAnsi="Times New Roman" w:cs="Times New Roman"/>
+          <w:lang w:val="en-US"/>
         </w:rPr>
         <w:t xml:space="preserve">, </w:t>
       </w:r>
@@ -233,6 +246,14 @@
       <w:r>
         <w:rPr>
           <w:rFonts w:ascii="Times New Roman" w:eastAsia="BatangChe" w:hAnsi="Times New Roman" w:cs="Times New Roman"/>
+          <w:lang w:val="en-US"/>
+        </w:rPr>
+        <w:t>, forward_list</w:t>
+      </w:r>
+      <w:r>
+        <w:rPr>
+          <w:rFonts w:ascii="Times New Roman" w:eastAsia="BatangChe" w:hAnsi="Times New Roman" w:cs="Times New Roman"/>
+          <w:lang w:val="en-US"/>
         </w:rPr>
         <w:t>.</w:t>
       </w:r>
@@ -2444,6 +2465,7 @@
       <w:r>
         <w:rPr>
           <w:rFonts w:ascii="Times New Roman" w:eastAsia="BatangChe" w:hAnsi="Times New Roman" w:cs="Times New Roman"/>
+          <w:lang w:val="en-US"/>
         </w:rPr>
         <w:t>::</w:t>
       </w:r>
@@ -2457,6 +2479,7 @@
       <w:r>
         <w:rPr>
           <w:rFonts w:ascii="Times New Roman" w:eastAsia="BatangChe" w:hAnsi="Times New Roman" w:cs="Times New Roman"/>
+          <w:lang w:val="en-US"/>
         </w:rPr>
         <w:t xml:space="preserve"> </w:t>
       </w:r>
@@ -2470,6 +2493,7 @@
       <w:r>
         <w:rPr>
           <w:rFonts w:ascii="Times New Roman" w:eastAsia="BatangChe" w:hAnsi="Times New Roman" w:cs="Times New Roman"/>
+          <w:lang w:val="en-US"/>
         </w:rPr>
         <w:t>(“</w:t>
       </w:r>
@@ -2483,6 +2507,7 @@
       <w:r>
         <w:rPr>
           <w:rFonts w:ascii="Times New Roman" w:eastAsia="BatangChe" w:hAnsi="Times New Roman" w:cs="Times New Roman"/>
+          <w:lang w:val="en-US"/>
         </w:rPr>
         <w:t xml:space="preserve"> </w:t>
       </w:r>
@@ -2496,6 +2521,7 @@
       <w:r>
         <w:rPr>
           <w:rFonts w:ascii="Times New Roman" w:eastAsia="BatangChe" w:hAnsi="Times New Roman" w:cs="Times New Roman"/>
+          <w:lang w:val="en-US"/>
         </w:rPr>
         <w:t xml:space="preserve">”); </w:t>
       </w:r>
@@ -2509,6 +2535,7 @@
       <w:r>
         <w:rPr>
           <w:rFonts w:ascii="Times New Roman" w:eastAsia="BatangChe" w:hAnsi="Times New Roman" w:cs="Times New Roman"/>
+          <w:lang w:val="en-US"/>
         </w:rPr>
         <w:t xml:space="preserve">+=”!”; </w:t>
       </w:r>
@@ -2521,6 +2548,7 @@
       <w:r>
         <w:rPr>
           <w:rFonts w:ascii="Times New Roman" w:eastAsia="BatangChe" w:hAnsi="Times New Roman" w:cs="Times New Roman"/>
+          <w:lang w:val="en-US"/>
         </w:rPr>
         <w:t xml:space="preserve"> </w:t>
       </w:r>
@@ -2533,6 +2561,7 @@
       <w:r>
         <w:rPr>
           <w:rFonts w:ascii="Times New Roman" w:eastAsia="BatangChe" w:hAnsi="Times New Roman" w:cs="Times New Roman"/>
+          <w:lang w:val="en-US"/>
         </w:rPr>
         <w:t xml:space="preserve"> (</w:t>
       </w:r>
@@ -2545,6 +2574,7 @@
       <w:r>
         <w:rPr>
           <w:rFonts w:ascii="Times New Roman" w:eastAsia="BatangChe" w:hAnsi="Times New Roman" w:cs="Times New Roman"/>
+          <w:lang w:val="en-US"/>
         </w:rPr>
         <w:t xml:space="preserve">). </w:t>
       </w:r>
@@ -5036,7 +5066,6 @@
           <w:color w:val="000000"/>
           <w:sz w:val="19"/>
           <w:szCs w:val="19"/>
-          <w:lang w:val="en-US"/>
         </w:rPr>
       </w:pPr>
       <w:r>
@@ -5064,7 +5093,6 @@
           <w:color w:val="000000"/>
           <w:sz w:val="19"/>
           <w:szCs w:val="19"/>
-          <w:lang w:val="en-US"/>
         </w:rPr>
         <w:t xml:space="preserve"> </w:t>
       </w:r>
@@ -5084,7 +5112,6 @@
           <w:color w:val="000000"/>
           <w:sz w:val="19"/>
           <w:szCs w:val="19"/>
-          <w:lang w:val="en-US"/>
         </w:rPr>
         <w:t xml:space="preserve"> = </w:t>
       </w:r>
@@ -5104,7 +5131,6 @@
           <w:color w:val="000000"/>
           <w:sz w:val="19"/>
           <w:szCs w:val="19"/>
-          <w:lang w:val="en-US"/>
         </w:rPr>
         <w:t>::</w:t>
       </w:r>
@@ -5124,7 +5150,6 @@
           <w:color w:val="2B91AF"/>
           <w:sz w:val="19"/>
           <w:szCs w:val="19"/>
-          <w:lang w:val="en-US"/>
         </w:rPr>
         <w:t>_</w:t>
       </w:r>
@@ -5144,7 +5169,6 @@
           <w:color w:val="2B91AF"/>
           <w:sz w:val="19"/>
           <w:szCs w:val="19"/>
-          <w:lang w:val="en-US"/>
         </w:rPr>
         <w:t>_</w:t>
       </w:r>
@@ -5164,7 +5188,6 @@
           <w:color w:val="000000"/>
           <w:sz w:val="19"/>
           <w:szCs w:val="19"/>
-          <w:lang w:val="en-US"/>
         </w:rPr>
         <w:t>::</w:t>
       </w:r>
@@ -5184,7 +5207,6 @@
           <w:color w:val="000000"/>
           <w:sz w:val="19"/>
           <w:szCs w:val="19"/>
-          <w:lang w:val="en-US"/>
         </w:rPr>
         <w:t>().</w:t>
       </w:r>
@@ -5204,7 +5226,6 @@
           <w:color w:val="000000"/>
           <w:sz w:val="19"/>
           <w:szCs w:val="19"/>
-          <w:lang w:val="en-US"/>
         </w:rPr>
         <w:t>_</w:t>
       </w:r>
@@ -5224,7 +5245,6 @@
           <w:color w:val="000000"/>
           <w:sz w:val="19"/>
           <w:szCs w:val="19"/>
-          <w:lang w:val="en-US"/>
         </w:rPr>
         <w:t>_</w:t>
       </w:r>
@@ -5244,7 +5264,6 @@
           <w:color w:val="000000"/>
           <w:sz w:val="19"/>
           <w:szCs w:val="19"/>
-          <w:lang w:val="en-US"/>
         </w:rPr>
         <w:t>().</w:t>
       </w:r>
@@ -5264,7 +5283,6 @@
           <w:color w:val="000000"/>
           <w:sz w:val="19"/>
           <w:szCs w:val="19"/>
-          <w:lang w:val="en-US"/>
         </w:rPr>
         <w:t>();</w:t>
       </w:r>
@@ -5289,7 +5307,6 @@
           <w:color w:val="000000"/>
           <w:sz w:val="19"/>
           <w:szCs w:val="19"/>
-          <w:lang w:val="en-US"/>
         </w:rPr>
         <w:tab/>
       </w:r>
@@ -9279,7 +9296,6 @@
         <w:spacing w:line="240" w:lineRule="auto"/>
         <w:rPr>
           <w:rFonts w:ascii="Times New Roman" w:eastAsia="BatangChe" w:hAnsi="Times New Roman" w:cs="Times New Roman"/>
-          <w:lang w:val="en-US"/>
         </w:rPr>
       </w:pPr>
       <w:r>
@@ -9292,7 +9308,6 @@
       <w:r>
         <w:rPr>
           <w:rFonts w:ascii="Times New Roman" w:eastAsia="BatangChe" w:hAnsi="Times New Roman" w:cs="Times New Roman"/>
-          <w:lang w:val="en-US"/>
         </w:rPr>
         <w:t xml:space="preserve"> </w:t>
       </w:r>
@@ -9306,7 +9321,6 @@
       <w:r>
         <w:rPr>
           <w:rFonts w:ascii="Times New Roman" w:eastAsia="BatangChe" w:hAnsi="Times New Roman" w:cs="Times New Roman"/>
-          <w:lang w:val="en-US"/>
         </w:rPr>
         <w:t>(</w:t>
       </w:r>
@@ -9320,7 +9334,6 @@
       <w:r>
         <w:rPr>
           <w:rFonts w:ascii="Times New Roman" w:eastAsia="BatangChe" w:hAnsi="Times New Roman" w:cs="Times New Roman"/>
-          <w:lang w:val="en-US"/>
         </w:rPr>
         <w:t xml:space="preserve"> </w:t>
       </w:r>
@@ -9334,7 +9347,6 @@
       <w:r>
         <w:rPr>
           <w:rFonts w:ascii="Times New Roman" w:eastAsia="BatangChe" w:hAnsi="Times New Roman" w:cs="Times New Roman"/>
-          <w:lang w:val="en-US"/>
         </w:rPr>
         <w:t xml:space="preserve">&amp; </w:t>
       </w:r>
@@ -9348,7 +9360,6 @@
       <w:r>
         <w:rPr>
           <w:rFonts w:ascii="Times New Roman" w:eastAsia="BatangChe" w:hAnsi="Times New Roman" w:cs="Times New Roman"/>
-          <w:lang w:val="en-US"/>
         </w:rPr>
         <w:t xml:space="preserve">) // </w:t>
       </w:r>
@@ -9361,7 +9372,6 @@
       <w:r>
         <w:rPr>
           <w:rFonts w:ascii="Times New Roman" w:eastAsia="BatangChe" w:hAnsi="Times New Roman" w:cs="Times New Roman"/>
-          <w:lang w:val="en-US"/>
         </w:rPr>
         <w:t>:</w:t>
       </w:r>
@@ -10487,6 +10497,11 @@
       </w:r>
     </w:p>
     <w:p>
+      <w:pPr>
+        <w:rPr>
+          <w:lang w:val="en-US"/>
+        </w:rPr>
+      </w:pPr>
       <w:r>
         <w:rPr>
           <w:lang w:val="en-US"/>
@@ -10507,6 +10522,7 @@
         <w:spacing w:line="240" w:lineRule="auto"/>
         <w:rPr>
           <w:rFonts w:ascii="Times New Roman" w:eastAsia="BatangChe" w:hAnsi="Times New Roman" w:cs="Times New Roman"/>
+          <w:lang w:val="en-US"/>
         </w:rPr>
       </w:pPr>
       <w:r>
@@ -10544,6 +10560,7 @@
       <w:r>
         <w:rPr>
           <w:rFonts w:ascii="Times New Roman" w:eastAsia="BatangChe" w:hAnsi="Times New Roman" w:cs="Times New Roman"/>
+          <w:lang w:val="en-US"/>
         </w:rPr>
         <w:t>:</w:t>
       </w:r>
@@ -12301,7 +12318,6 @@
           <w:rFonts w:ascii="Times New Roman" w:eastAsia="BatangChe" w:hAnsi="Times New Roman" w:cs="Times New Roman"/>
           <w:sz w:val="24"/>
           <w:szCs w:val="24"/>
-          <w:lang w:val="en-US"/>
         </w:rPr>
         <w:t xml:space="preserve"> </w:t>
       </w:r>
@@ -12319,7 +12335,6 @@
           <w:rFonts w:ascii="Times New Roman" w:eastAsia="BatangChe" w:hAnsi="Times New Roman" w:cs="Times New Roman"/>
           <w:sz w:val="24"/>
           <w:szCs w:val="24"/>
-          <w:lang w:val="en-US"/>
         </w:rPr>
         <w:t>()(</w:t>
       </w:r>
@@ -12337,7 +12352,6 @@
           <w:rFonts w:ascii="Times New Roman" w:eastAsia="BatangChe" w:hAnsi="Times New Roman" w:cs="Times New Roman"/>
           <w:sz w:val="24"/>
           <w:szCs w:val="24"/>
-          <w:lang w:val="en-US"/>
         </w:rPr>
         <w:t xml:space="preserve"> </w:t>
       </w:r>
@@ -12355,7 +12369,6 @@
           <w:rFonts w:ascii="Times New Roman" w:eastAsia="BatangChe" w:hAnsi="Times New Roman" w:cs="Times New Roman"/>
           <w:sz w:val="24"/>
           <w:szCs w:val="24"/>
-          <w:lang w:val="en-US"/>
         </w:rPr>
         <w:t xml:space="preserve">, </w:t>
       </w:r>
@@ -12373,7 +12386,6 @@
           <w:rFonts w:ascii="Times New Roman" w:eastAsia="BatangChe" w:hAnsi="Times New Roman" w:cs="Times New Roman"/>
           <w:sz w:val="24"/>
           <w:szCs w:val="24"/>
-          <w:lang w:val="en-US"/>
         </w:rPr>
         <w:t xml:space="preserve"> </w:t>
       </w:r>
@@ -12391,7 +12403,6 @@
           <w:rFonts w:ascii="Times New Roman" w:eastAsia="BatangChe" w:hAnsi="Times New Roman" w:cs="Times New Roman"/>
           <w:sz w:val="24"/>
           <w:szCs w:val="24"/>
-          <w:lang w:val="en-US"/>
         </w:rPr>
         <w:t xml:space="preserve">) { </w:t>
       </w:r>
@@ -12409,7 +12420,6 @@
           <w:rFonts w:ascii="Times New Roman" w:eastAsia="BatangChe" w:hAnsi="Times New Roman" w:cs="Times New Roman"/>
           <w:sz w:val="24"/>
           <w:szCs w:val="24"/>
-          <w:lang w:val="en-US"/>
         </w:rPr>
         <w:t xml:space="preserve"> (</w:t>
       </w:r>
@@ -12427,7 +12437,6 @@
           <w:rFonts w:ascii="Times New Roman" w:eastAsia="BatangChe" w:hAnsi="Times New Roman" w:cs="Times New Roman"/>
           <w:sz w:val="24"/>
           <w:szCs w:val="24"/>
-          <w:lang w:val="en-US"/>
         </w:rPr>
         <w:t>-</w:t>
       </w:r>
@@ -12445,7 +12454,6 @@
           <w:rFonts w:ascii="Times New Roman" w:eastAsia="BatangChe" w:hAnsi="Times New Roman" w:cs="Times New Roman"/>
           <w:sz w:val="24"/>
           <w:szCs w:val="24"/>
-          <w:lang w:val="en-US"/>
         </w:rPr>
         <w:t xml:space="preserve">);  } }; </w:t>
       </w:r>
@@ -12462,7 +12470,6 @@
           <w:rFonts w:ascii="Times New Roman" w:eastAsia="BatangChe" w:hAnsi="Times New Roman" w:cs="Times New Roman"/>
           <w:sz w:val="24"/>
           <w:szCs w:val="24"/>
-          <w:lang w:val="en-US"/>
         </w:rPr>
         <w:t xml:space="preserve"> </w:t>
       </w:r>
@@ -12479,7 +12486,6 @@
           <w:rFonts w:ascii="Times New Roman" w:eastAsia="BatangChe" w:hAnsi="Times New Roman" w:cs="Times New Roman"/>
           <w:sz w:val="24"/>
           <w:szCs w:val="24"/>
-          <w:lang w:val="en-US"/>
         </w:rPr>
         <w:t xml:space="preserve"> </w:t>
       </w:r>
@@ -12496,7 +12502,6 @@
           <w:rFonts w:ascii="Times New Roman" w:eastAsia="BatangChe" w:hAnsi="Times New Roman" w:cs="Times New Roman"/>
           <w:sz w:val="24"/>
           <w:szCs w:val="24"/>
-          <w:lang w:val="en-US"/>
         </w:rPr>
         <w:t xml:space="preserve"> </w:t>
       </w:r>
@@ -12513,7 +12518,6 @@
           <w:rFonts w:ascii="Times New Roman" w:eastAsia="BatangChe" w:hAnsi="Times New Roman" w:cs="Times New Roman"/>
           <w:sz w:val="24"/>
           <w:szCs w:val="24"/>
-          <w:lang w:val="en-US"/>
         </w:rPr>
         <w:t xml:space="preserve"> </w:t>
       </w:r>
@@ -12531,7 +12535,6 @@
           <w:rFonts w:ascii="Times New Roman" w:eastAsia="BatangChe" w:hAnsi="Times New Roman" w:cs="Times New Roman"/>
           <w:sz w:val="24"/>
           <w:szCs w:val="24"/>
-          <w:lang w:val="en-US"/>
         </w:rPr>
         <w:t xml:space="preserve"> </w:t>
       </w:r>
@@ -12549,7 +12552,6 @@
           <w:rFonts w:ascii="Times New Roman" w:eastAsia="BatangChe" w:hAnsi="Times New Roman" w:cs="Times New Roman"/>
           <w:sz w:val="24"/>
           <w:szCs w:val="24"/>
-          <w:lang w:val="en-US"/>
         </w:rPr>
         <w:t>(</w:t>
       </w:r>
@@ -12567,7 +12569,6 @@
           <w:rFonts w:ascii="Times New Roman" w:eastAsia="BatangChe" w:hAnsi="Times New Roman" w:cs="Times New Roman"/>
           <w:sz w:val="24"/>
           <w:szCs w:val="24"/>
-          <w:lang w:val="en-US"/>
         </w:rPr>
         <w:t>,</w:t>
       </w:r>
@@ -12585,7 +12586,6 @@
           <w:rFonts w:ascii="Times New Roman" w:eastAsia="BatangChe" w:hAnsi="Times New Roman" w:cs="Times New Roman"/>
           <w:sz w:val="24"/>
           <w:szCs w:val="24"/>
-          <w:lang w:val="en-US"/>
         </w:rPr>
         <w:t xml:space="preserve">), </w:t>
       </w:r>
@@ -12602,7 +12602,6 @@
           <w:rFonts w:ascii="Times New Roman" w:eastAsia="BatangChe" w:hAnsi="Times New Roman" w:cs="Times New Roman"/>
           <w:sz w:val="24"/>
           <w:szCs w:val="24"/>
-          <w:lang w:val="en-US"/>
         </w:rPr>
         <w:t xml:space="preserve"> </w:t>
       </w:r>
@@ -12620,7 +12619,6 @@
           <w:rFonts w:ascii="Times New Roman" w:eastAsia="BatangChe" w:hAnsi="Times New Roman" w:cs="Times New Roman"/>
           <w:sz w:val="24"/>
           <w:szCs w:val="24"/>
-          <w:lang w:val="en-US"/>
         </w:rPr>
         <w:t>&lt;</w:t>
       </w:r>
@@ -12638,7 +12636,6 @@
           <w:rFonts w:ascii="Times New Roman" w:eastAsia="BatangChe" w:hAnsi="Times New Roman" w:cs="Times New Roman"/>
           <w:sz w:val="24"/>
           <w:szCs w:val="24"/>
-          <w:lang w:val="en-US"/>
         </w:rPr>
         <w:t xml:space="preserve"> </w:t>
       </w:r>
@@ -12655,7 +12652,6 @@
           <w:rFonts w:ascii="Times New Roman" w:eastAsia="BatangChe" w:hAnsi="Times New Roman" w:cs="Times New Roman"/>
           <w:sz w:val="24"/>
           <w:szCs w:val="24"/>
-          <w:lang w:val="en-US"/>
         </w:rPr>
         <w:t xml:space="preserve"> </w:t>
       </w:r>
@@ -12673,7 +12669,6 @@
           <w:rFonts w:ascii="Times New Roman" w:eastAsia="BatangChe" w:hAnsi="Times New Roman" w:cs="Times New Roman"/>
           <w:sz w:val="24"/>
           <w:szCs w:val="24"/>
-          <w:lang w:val="en-US"/>
         </w:rPr>
         <w:t xml:space="preserve">. </w:t>
       </w:r>
@@ -15942,7 +15937,6 @@
           <w:rFonts w:ascii="Times New Roman" w:eastAsia="BatangChe" w:hAnsi="Times New Roman" w:cs="Times New Roman"/>
           <w:sz w:val="24"/>
           <w:szCs w:val="24"/>
-          <w:lang w:val="en-US"/>
         </w:rPr>
       </w:pPr>
       <w:r>
@@ -15959,7 +15953,6 @@
           <w:rFonts w:ascii="Times New Roman" w:eastAsia="BatangChe" w:hAnsi="Times New Roman" w:cs="Times New Roman"/>
           <w:sz w:val="24"/>
           <w:szCs w:val="24"/>
-          <w:lang w:val="en-US"/>
         </w:rPr>
         <w:t>(</w:t>
       </w:r>
@@ -15977,7 +15970,6 @@
           <w:rFonts w:ascii="Times New Roman" w:eastAsia="BatangChe" w:hAnsi="Times New Roman" w:cs="Times New Roman"/>
           <w:sz w:val="24"/>
           <w:szCs w:val="24"/>
-          <w:lang w:val="en-US"/>
         </w:rPr>
         <w:t>.</w:t>
       </w:r>
@@ -15995,7 +15987,6 @@
           <w:rFonts w:ascii="Times New Roman" w:eastAsia="BatangChe" w:hAnsi="Times New Roman" w:cs="Times New Roman"/>
           <w:sz w:val="24"/>
           <w:szCs w:val="24"/>
-          <w:lang w:val="en-US"/>
         </w:rPr>
         <w:t xml:space="preserve">(), </w:t>
       </w:r>
@@ -16013,7 +16004,6 @@
           <w:rFonts w:ascii="Times New Roman" w:eastAsia="BatangChe" w:hAnsi="Times New Roman" w:cs="Times New Roman"/>
           <w:sz w:val="24"/>
           <w:szCs w:val="24"/>
-          <w:lang w:val="en-US"/>
         </w:rPr>
         <w:t>.</w:t>
       </w:r>
@@ -16031,7 +16021,6 @@
           <w:rFonts w:ascii="Times New Roman" w:eastAsia="BatangChe" w:hAnsi="Times New Roman" w:cs="Times New Roman"/>
           <w:sz w:val="24"/>
           <w:szCs w:val="24"/>
-          <w:lang w:val="en-US"/>
         </w:rPr>
         <w:t xml:space="preserve">(), </w:t>
       </w:r>
@@ -16049,7 +16038,6 @@
           <w:rFonts w:ascii="Times New Roman" w:eastAsia="BatangChe" w:hAnsi="Times New Roman" w:cs="Times New Roman"/>
           <w:sz w:val="24"/>
           <w:szCs w:val="24"/>
-          <w:lang w:val="en-US"/>
         </w:rPr>
         <w:t>&lt;</w:t>
       </w:r>
@@ -16067,7 +16055,6 @@
           <w:rFonts w:ascii="Times New Roman" w:eastAsia="BatangChe" w:hAnsi="Times New Roman" w:cs="Times New Roman"/>
           <w:sz w:val="24"/>
           <w:szCs w:val="24"/>
-          <w:lang w:val="en-US"/>
         </w:rPr>
         <w:t>&gt;());</w:t>
       </w:r>
